--- a/Пислегина А.С. - ТЗ 1.docx
+++ b/Пислегина А.С. - ТЗ 1.docx
@@ -1088,7 +1088,7 @@
               <w:rPr>
                 <w:webHidden/>
               </w:rPr>
-              <w:t>5</w:t>
+              <w:t>6</w:t>
             </w:r>
             <w:r>
               <w:rPr>
@@ -1171,7 +1171,7 @@
               <w:rPr>
                 <w:webHidden/>
               </w:rPr>
-              <w:t>5</w:t>
+              <w:t>6</w:t>
             </w:r>
             <w:r>
               <w:rPr>
@@ -3181,12 +3181,15 @@
         <w:t>Цел</w:t>
       </w:r>
       <w:r>
-        <w:t>ь: разработать программу, которая будет удовлетворять всем требованиям заказчика и подготовить необходимую документацию.</w:t>
-      </w:r>
-    </w:p>
-    <w:p>
-      <w:r>
-        <w:t>Для достижения цели необходимо</w:t>
+        <w:t>ь</w:t>
+      </w:r>
+      <w:r>
+        <w:t>ю разработки является реализация системы для управления проектами в детском технопарке «Кванториум» в соответствии с требованиями, указанными в документе, и подготовка необходимой документации.</w:t>
+      </w:r>
+    </w:p>
+    <w:p>
+      <w:r>
+        <w:t>Задачи разработки</w:t>
       </w:r>
       <w:r>
         <w:t>:</w:t>
@@ -3197,28 +3200,7 @@
         <w:pStyle w:val="a0"/>
       </w:pPr>
       <w:r>
-        <w:t>про</w:t>
-      </w:r>
-      <w:r>
-        <w:t>анализ</w:t>
-      </w:r>
-      <w:r>
-        <w:t>ировать</w:t>
-      </w:r>
-      <w:r>
-        <w:t xml:space="preserve"> предметн</w:t>
-      </w:r>
-      <w:r>
-        <w:t>ую</w:t>
-      </w:r>
-      <w:r>
-        <w:t xml:space="preserve"> област</w:t>
-      </w:r>
-      <w:r>
-        <w:t>ь</w:t>
-      </w:r>
-      <w:r>
-        <w:t>;</w:t>
+        <w:t>обеспечение руководителям возможности создания, редактирования и удаления проектов;</w:t>
       </w:r>
     </w:p>
     <w:p>
@@ -3226,7 +3208,7 @@
         <w:pStyle w:val="a0"/>
       </w:pPr>
       <w:r>
-        <w:t>рассмотреть аналоги;</w:t>
+        <w:t>обеспечение ученикам возможности просмотра списка проектов и их статусов;</w:t>
       </w:r>
     </w:p>
     <w:p>
@@ -3234,7 +3216,10 @@
         <w:pStyle w:val="a0"/>
       </w:pPr>
       <w:r>
-        <w:t>смоделировать ИС;</w:t>
+        <w:t>обеспечение ученикам возможности</w:t>
+      </w:r>
+      <w:r>
+        <w:t xml:space="preserve"> выполнения назначенных задач;</w:t>
       </w:r>
     </w:p>
     <w:p>
@@ -3242,7 +3227,7 @@
         <w:pStyle w:val="a0"/>
       </w:pPr>
       <w:r>
-        <w:t>спроектировать БД для проектируемой ИС;</w:t>
+        <w:t>обеспечение ученикам возможности прикрепления файлов с результатами выполнения задач;</w:t>
       </w:r>
     </w:p>
     <w:p>
@@ -3250,10 +3235,7 @@
         <w:pStyle w:val="a0"/>
       </w:pPr>
       <w:r>
-        <w:t>разработать</w:t>
-      </w:r>
-      <w:r>
-        <w:t xml:space="preserve"> интерфейс;</w:t>
+        <w:t>реализация функционала регистрации и учета учеников;</w:t>
       </w:r>
     </w:p>
     <w:p>
@@ -3261,19 +3243,7 @@
         <w:pStyle w:val="a0"/>
       </w:pPr>
       <w:r>
-        <w:t>реализ</w:t>
-      </w:r>
-      <w:r>
-        <w:t>овать</w:t>
-      </w:r>
-      <w:r>
-        <w:t xml:space="preserve"> программ</w:t>
-      </w:r>
-      <w:r>
-        <w:t>у</w:t>
-      </w:r>
-      <w:r>
-        <w:t>;</w:t>
+        <w:t>обеспечение руководителям возможности постановки и контроля выполнения задач;</w:t>
       </w:r>
     </w:p>
     <w:p>
@@ -3281,19 +3251,7 @@
         <w:pStyle w:val="a0"/>
       </w:pPr>
       <w:r>
-        <w:t>про</w:t>
-      </w:r>
-      <w:r>
-        <w:t>тестирова</w:t>
-      </w:r>
-      <w:r>
-        <w:t>ть</w:t>
-      </w:r>
-      <w:r>
-        <w:t xml:space="preserve"> программ</w:t>
-      </w:r>
-      <w:r>
-        <w:t>у;</w:t>
+        <w:t>обеспечение возможности взаимодействия между участниками проекта через встроенный чат;</w:t>
       </w:r>
     </w:p>
     <w:p>
@@ -3301,7 +3259,45 @@
         <w:pStyle w:val="a0"/>
       </w:pPr>
       <w:r>
-        <w:t>подготовить сопутствующую документацию.</w:t>
+        <w:t>реализация механизма добавления достижений ученикам;</w:t>
+      </w:r>
+    </w:p>
+    <w:p>
+      <w:pPr>
+        <w:pStyle w:val="a0"/>
+      </w:pPr>
+      <w:r>
+        <w:t xml:space="preserve">обеспечение </w:t>
+      </w:r>
+      <w:r>
+        <w:t>руководителям возможности анализа проектной деятельности с использованием</w:t>
+      </w:r>
+      <w:r>
+        <w:t xml:space="preserve"> диаграммы Ганта;</w:t>
+      </w:r>
+    </w:p>
+    <w:p>
+      <w:pPr>
+        <w:pStyle w:val="a0"/>
+      </w:pPr>
+      <w:r>
+        <w:t>обеспечение доступа к интерактивной доске проекта;</w:t>
+      </w:r>
+    </w:p>
+    <w:p>
+      <w:pPr>
+        <w:pStyle w:val="a0"/>
+      </w:pPr>
+      <w:r>
+        <w:t>создание защищенной базы данных;</w:t>
+      </w:r>
+    </w:p>
+    <w:p>
+      <w:pPr>
+        <w:pStyle w:val="a0"/>
+      </w:pPr>
+      <w:r>
+        <w:t>обеспечение возможности просмотра состава проектных команд.</w:t>
       </w:r>
     </w:p>
     <w:p>
@@ -3310,6 +3306,7 @@
       </w:pPr>
       <w:bookmarkStart w:id="8" w:name="_Toc182396061"/>
       <w:r>
+        <w:lastRenderedPageBreak/>
         <w:t>Сведения об участниках разработки</w:t>
       </w:r>
       <w:bookmarkEnd w:id="8"/>
@@ -3416,7 +3413,6 @@
       </w:pPr>
       <w:bookmarkStart w:id="10" w:name="_Toc182396063"/>
       <w:r>
-        <w:lastRenderedPageBreak/>
         <w:t>Назначение разработки</w:t>
       </w:r>
       <w:bookmarkEnd w:id="10"/>
@@ -4171,7 +4167,13 @@
         <w:pStyle w:val="a0"/>
       </w:pPr>
       <w:r>
-        <w:t>просмотр состава команд;</w:t>
+        <w:t xml:space="preserve">просмотр состава </w:t>
+      </w:r>
+      <w:r>
+        <w:t xml:space="preserve">проектных </w:t>
+      </w:r>
+      <w:r>
+        <w:t>команд;</w:t>
       </w:r>
     </w:p>
     <w:p>
@@ -4179,7 +4181,7 @@
         <w:pStyle w:val="a0"/>
       </w:pPr>
       <w:r>
-        <w:t>выполнение задач;</w:t>
+        <w:t>выполнение назначенных задач;</w:t>
       </w:r>
     </w:p>
     <w:p>
@@ -4187,7 +4189,19 @@
         <w:pStyle w:val="a0"/>
       </w:pPr>
       <w:r>
-        <w:t>прикрепление файлов к задаче;</w:t>
+        <w:t xml:space="preserve">прикрепление файлов </w:t>
+      </w:r>
+      <w:r>
+        <w:t xml:space="preserve">с результатами </w:t>
+      </w:r>
+      <w:r>
+        <w:t>к задач</w:t>
+      </w:r>
+      <w:r>
+        <w:t>ам</w:t>
+      </w:r>
+      <w:r>
+        <w:t>;</w:t>
       </w:r>
     </w:p>
     <w:p>
@@ -4195,7 +4209,10 @@
         <w:pStyle w:val="a0"/>
       </w:pPr>
       <w:r>
-        <w:t>общение с командой и руководителем;</w:t>
+        <w:t>обмен сообщениями</w:t>
+      </w:r>
+      <w:r>
+        <w:t xml:space="preserve"> с командой и руководителем;</w:t>
       </w:r>
     </w:p>
     <w:p>
@@ -4211,7 +4228,13 @@
         <w:pStyle w:val="a0"/>
       </w:pPr>
       <w:r>
-        <w:t>просмотр интерактивной доски с записями от руководителя.</w:t>
+        <w:t xml:space="preserve">просмотр интерактивной доски с </w:t>
+      </w:r>
+      <w:r>
+        <w:t>дополнительными материалами</w:t>
+      </w:r>
+      <w:r>
+        <w:t xml:space="preserve"> от руководителя.</w:t>
       </w:r>
     </w:p>
     <w:p>
@@ -4232,7 +4255,10 @@
         <w:pStyle w:val="a0"/>
       </w:pPr>
       <w:r>
-        <w:t>регистрацию учеников;</w:t>
+        <w:t>ведение учетных записей</w:t>
+      </w:r>
+      <w:r>
+        <w:t xml:space="preserve"> учеников;</w:t>
       </w:r>
     </w:p>
     <w:p>
@@ -4240,10 +4266,10 @@
         <w:pStyle w:val="a0"/>
       </w:pPr>
       <w:r>
-        <w:t xml:space="preserve">просмотр, </w:t>
-      </w:r>
-      <w:r>
-        <w:t>добавление и удаление проектов;</w:t>
+        <w:t>управление проектами</w:t>
+      </w:r>
+      <w:r>
+        <w:t>;</w:t>
       </w:r>
     </w:p>
     <w:p>
@@ -4251,19 +4277,10 @@
         <w:pStyle w:val="a0"/>
       </w:pPr>
       <w:r>
-        <w:t xml:space="preserve">просмотр, </w:t>
-      </w:r>
-      <w:r>
-        <w:t xml:space="preserve">добавление </w:t>
-      </w:r>
-      <w:r>
-        <w:t xml:space="preserve">и редактирование </w:t>
-      </w:r>
-      <w:r>
-        <w:t>задач в проект</w:t>
-      </w:r>
-      <w:r>
-        <w:t>е;</w:t>
+        <w:t>управление задачами в проектах</w:t>
+      </w:r>
+      <w:r>
+        <w:t>;</w:t>
       </w:r>
     </w:p>
     <w:p>
@@ -4271,7 +4288,10 @@
         <w:pStyle w:val="a0"/>
       </w:pPr>
       <w:r>
-        <w:t>добавление учеников в проект;</w:t>
+        <w:t>назначение учеников в проектные команды</w:t>
+      </w:r>
+      <w:r>
+        <w:t>;</w:t>
       </w:r>
     </w:p>
     <w:p>
@@ -4279,7 +4299,19 @@
         <w:pStyle w:val="a0"/>
       </w:pPr>
       <w:r>
-        <w:t>общение с учениками;</w:t>
+        <w:t>об</w:t>
+      </w:r>
+      <w:r>
+        <w:t>мен сообщениями</w:t>
+      </w:r>
+      <w:r>
+        <w:t xml:space="preserve"> с уч</w:t>
+      </w:r>
+      <w:r>
+        <w:t>астниками проекта</w:t>
+      </w:r>
+      <w:r>
+        <w:t>;</w:t>
       </w:r>
     </w:p>
     <w:p>
@@ -4287,7 +4319,16 @@
         <w:pStyle w:val="a0"/>
       </w:pPr>
       <w:r>
-        <w:t>добавление достижений ученикам;</w:t>
+        <w:t xml:space="preserve">ведение учета </w:t>
+      </w:r>
+      <w:r>
+        <w:t>достижений ученик</w:t>
+      </w:r>
+      <w:r>
+        <w:t>ов</w:t>
+      </w:r>
+      <w:r>
+        <w:t>;</w:t>
       </w:r>
     </w:p>
     <w:p>
@@ -4295,7 +4336,13 @@
         <w:pStyle w:val="a0"/>
       </w:pPr>
       <w:r>
-        <w:t>анализ работы с помощью диаграммы Ганта;</w:t>
+        <w:t xml:space="preserve">анализ </w:t>
+      </w:r>
+      <w:r>
+        <w:t>выполнения проектов</w:t>
+      </w:r>
+      <w:r>
+        <w:t xml:space="preserve"> с помощью диаграммы Ганта;</w:t>
       </w:r>
     </w:p>
     <w:p>
@@ -5725,7 +5772,7 @@
           <w:noProof/>
         </w:rPr>
         <w:drawing>
-          <wp:inline distT="0" distB="0" distL="0" distR="0" wp14:anchorId="7FA3C67F" wp14:editId="69A5322A">
+          <wp:inline distT="0" distB="0" distL="0" distR="0" wp14:anchorId="7FA3C67F" wp14:editId="003E8FB6">
             <wp:extent cx="3689038" cy="1879042"/>
             <wp:effectExtent l="0" t="0" r="0" b="635"/>
             <wp:docPr id="2042989349" name="Рисунок 25"/>
@@ -12149,6 +12196,7 @@
     <w:basedOn w:val="a2"/>
     <w:link w:val="a0"/>
     <w:uiPriority w:val="34"/>
+    <w:qFormat/>
     <w:locked/>
     <w:rsid w:val="006D46A3"/>
     <w:rPr>
@@ -13158,10 +13206,6 @@
 </file>
 
 <file path=customXml/item1.xml><?xml version="1.0" encoding="utf-8"?>
-<b:Sources xmlns:b="http://schemas.openxmlformats.org/officeDocument/2006/bibliography" xmlns="http://schemas.openxmlformats.org/officeDocument/2006/bibliography" SelectedStyle="\APASixthEditionOfficeOnline.xsl" StyleName="APA" Version="6"/>
-</file>
-
-<file path=customXml/item2.xml><?xml version="1.0" encoding="utf-8"?>
 <ct:contentTypeSchema xmlns:ct="http://schemas.microsoft.com/office/2006/metadata/contentType" xmlns:ma="http://schemas.microsoft.com/office/2006/metadata/properties/metaAttributes" ct:_="" ma:_="" ma:contentTypeName="Документ" ma:contentTypeID="0x010100895006E4339BF24CAA0F5B167E451061" ma:contentTypeVersion="11" ma:contentTypeDescription="Создание документа." ma:contentTypeScope="" ma:versionID="ee66b34cdb7d5be00a86ac9db559fc97">
   <xsd:schema xmlns:xsd="http://www.w3.org/2001/XMLSchema" xmlns:xs="http://www.w3.org/2001/XMLSchema" xmlns:p="http://schemas.microsoft.com/office/2006/metadata/properties" xmlns:ns3="a1eb269e-cbf3-465a-8e4a-8d42bc45f09f" xmlns:ns4="a042d032-8e16-4c5e-a37e-70d449039bd2" targetNamespace="http://schemas.microsoft.com/office/2006/metadata/properties" ma:root="true" ma:fieldsID="9831aabdbf23b96857ccdb3f4e1a7ec2" ns3:_="" ns4:_="">
     <xsd:import namespace="a1eb269e-cbf3-465a-8e4a-8d42bc45f09f"/>
@@ -13370,13 +13414,11 @@
 </ct:contentTypeSchema>
 </file>
 
-<file path=customXml/item3.xml><?xml version="1.0" encoding="utf-8"?>
-<p:properties xmlns:p="http://schemas.microsoft.com/office/2006/metadata/properties" xmlns:xsi="http://www.w3.org/2001/XMLSchema-instance" xmlns:pc="http://schemas.microsoft.com/office/infopath/2007/PartnerControls">
-  <documentManagement/>
-</p:properties>
+<file path=customXml/item2.xml><?xml version="1.0" encoding="utf-8"?>
+<b:Sources xmlns:b="http://schemas.openxmlformats.org/officeDocument/2006/bibliography" xmlns="http://schemas.openxmlformats.org/officeDocument/2006/bibliography" SelectedStyle="\APASixthEditionOfficeOnline.xsl" StyleName="APA" Version="6"/>
 </file>
 
-<file path=customXml/item4.xml><?xml version="1.0" encoding="utf-8"?>
+<file path=customXml/item3.xml><?xml version="1.0" encoding="utf-8"?>
 <?mso-contentType ?>
 <FormTemplates xmlns="http://schemas.microsoft.com/sharepoint/v3/contenttype/forms">
   <Display>DocumentLibraryForm</Display>
@@ -13385,15 +13427,13 @@
 </FormTemplates>
 </file>
 
-<file path=customXml/itemProps1.xml><?xml version="1.0" encoding="utf-8"?>
-<ds:datastoreItem xmlns:ds="http://schemas.openxmlformats.org/officeDocument/2006/customXml" ds:itemID="{4342606A-D74D-4A39-BA81-C3FC41277378}">
-  <ds:schemaRefs>
-    <ds:schemaRef ds:uri="http://schemas.openxmlformats.org/officeDocument/2006/bibliography"/>
-  </ds:schemaRefs>
-</ds:datastoreItem>
+<file path=customXml/item4.xml><?xml version="1.0" encoding="utf-8"?>
+<p:properties xmlns:p="http://schemas.microsoft.com/office/2006/metadata/properties" xmlns:xsi="http://www.w3.org/2001/XMLSchema-instance" xmlns:pc="http://schemas.microsoft.com/office/infopath/2007/PartnerControls">
+  <documentManagement/>
+</p:properties>
 </file>
 
-<file path=customXml/itemProps2.xml><?xml version="1.0" encoding="utf-8"?>
+<file path=customXml/itemProps1.xml><?xml version="1.0" encoding="utf-8"?>
 <ds:datastoreItem xmlns:ds="http://schemas.openxmlformats.org/officeDocument/2006/customXml" ds:itemID="{BE06CD11-97E7-4DA4-A1E7-C20845DD652C}">
   <ds:schemaRefs>
     <ds:schemaRef ds:uri="http://schemas.microsoft.com/office/2006/metadata/contentType"/>
@@ -13412,19 +13452,27 @@
 </ds:datastoreItem>
 </file>
 
+<file path=customXml/itemProps2.xml><?xml version="1.0" encoding="utf-8"?>
+<ds:datastoreItem xmlns:ds="http://schemas.openxmlformats.org/officeDocument/2006/customXml" ds:itemID="{4342606A-D74D-4A39-BA81-C3FC41277378}">
+  <ds:schemaRefs>
+    <ds:schemaRef ds:uri="http://schemas.openxmlformats.org/officeDocument/2006/bibliography"/>
+  </ds:schemaRefs>
+</ds:datastoreItem>
+</file>
+
 <file path=customXml/itemProps3.xml><?xml version="1.0" encoding="utf-8"?>
+<ds:datastoreItem xmlns:ds="http://schemas.openxmlformats.org/officeDocument/2006/customXml" ds:itemID="{C545EDB0-6DA9-4573-8FDA-4B7CDBF5EFD9}">
+  <ds:schemaRefs>
+    <ds:schemaRef ds:uri="http://schemas.microsoft.com/sharepoint/v3/contenttype/forms"/>
+  </ds:schemaRefs>
+</ds:datastoreItem>
+</file>
+
+<file path=customXml/itemProps4.xml><?xml version="1.0" encoding="utf-8"?>
 <ds:datastoreItem xmlns:ds="http://schemas.openxmlformats.org/officeDocument/2006/customXml" ds:itemID="{D1D02F96-5624-48FE-AB5F-467181C3EDC1}">
   <ds:schemaRefs>
     <ds:schemaRef ds:uri="http://schemas.microsoft.com/office/2006/metadata/properties"/>
     <ds:schemaRef ds:uri="http://schemas.microsoft.com/office/infopath/2007/PartnerControls"/>
   </ds:schemaRefs>
 </ds:datastoreItem>
-</file>
-
-<file path=customXml/itemProps4.xml><?xml version="1.0" encoding="utf-8"?>
-<ds:datastoreItem xmlns:ds="http://schemas.openxmlformats.org/officeDocument/2006/customXml" ds:itemID="{C545EDB0-6DA9-4573-8FDA-4B7CDBF5EFD9}">
-  <ds:schemaRefs>
-    <ds:schemaRef ds:uri="http://schemas.microsoft.com/sharepoint/v3/contenttype/forms"/>
-  </ds:schemaRefs>
-</ds:datastoreItem>
 </file>